--- a/LR 2/Документ с описанием этапов решения задачи Вар 2.docx
+++ b/LR 2/Документ с описанием этапов решения задачи Вар 2.docx
@@ -4,11 +4,33 @@
   <w:body>
     <w:p>
       <w:pPr>
-        <w:spacing w:after="0"/>
-        <w:ind w:firstLine="709"/>
-      </w:pPr>
-      <w:r>
-        <w:t>Вариант 2</w:t>
+        <w:rPr>
+          <w:rFonts w:cs="Times New Roman"/>
+          <w:szCs w:val="28"/>
+        </w:rPr>
+      </w:pPr>
+      <w:r>
+        <w:rPr>
+          <w:rFonts w:cs="Times New Roman"/>
+          <w:b/>
+          <w:szCs w:val="28"/>
+        </w:rPr>
+        <w:t xml:space="preserve">Вариант 2. </w:t>
+      </w:r>
+      <w:r>
+        <w:rPr>
+          <w:rFonts w:cs="Times New Roman"/>
+          <w:b/>
+          <w:szCs w:val="28"/>
+        </w:rPr>
+        <w:t xml:space="preserve"> </w:t>
+      </w:r>
+      <w:r>
+        <w:rPr>
+          <w:rFonts w:cs="Times New Roman"/>
+          <w:szCs w:val="28"/>
+        </w:rPr>
+        <w:t>Проводится чемпионат г. Торжок по футболу. В турнире участвуют 6 команд. Для каждой команды известно количество набранных ей баллов и задан состав игроков. Для каждого игрока известно число забитых мячей. По запросу пользователя – «название команды»- вывести на экран топ 3 её бомбардира (Имя игрока – число забитых мячей), а также подсчитайте, на сколько баллов отстаёт указанная команда от первого места.</w:t>
       </w:r>
     </w:p>
     <w:p>
@@ -36,7 +58,7 @@
         <w:spacing w:after="0"/>
       </w:pPr>
       <w:r>
-        <w:t>ввод 6 команд турнира, набранных командами баллов и состав каждой команды.</w:t>
+        <w:t>ввод 6 команд турнира по футболу, набранных командами баллов, состав каждой команды и ввод у каждого игрока числа забитых мячей.</w:t>
       </w:r>
     </w:p>
     <w:p>
@@ -49,7 +71,7 @@
         <w:spacing w:after="0"/>
       </w:pPr>
       <w:r>
-        <w:t>ввод у каждого игрока число забитых мячей.</w:t>
+        <w:t>Запрос у пользователя название команды.</w:t>
       </w:r>
     </w:p>
     <w:p>
@@ -62,7 +84,7 @@
         <w:spacing w:after="0"/>
       </w:pPr>
       <w:r>
-        <w:t>Запрос у пользователя название команды.</w:t>
+        <w:t>Поиск по запросу пользователя команды, её игроков и их числа забитых мячей.</w:t>
       </w:r>
     </w:p>
     <w:p>
@@ -75,7 +97,7 @@
         <w:spacing w:after="0"/>
       </w:pPr>
       <w:r>
-        <w:t>Поиск её игроков и их числа забитых мячей.</w:t>
+        <w:t>Сортировка всех игроков команды от большего к меньшему по количеству забитых мячей.</w:t>
       </w:r>
     </w:p>
     <w:p>
@@ -88,7 +110,7 @@
         <w:spacing w:after="0"/>
       </w:pPr>
       <w:r>
-        <w:t>Сортировка всех игроков команды от большего к меньшему (по убыванию)</w:t>
+        <w:t>Вывод первых 3 бомбардиров из отсортированного списка.</w:t>
       </w:r>
     </w:p>
     <w:p>
@@ -101,20 +123,7 @@
         <w:spacing w:after="0"/>
       </w:pPr>
       <w:r>
-        <w:t>Вывод первых 3 бомбардиров из отсортированного списка.</w:t>
-      </w:r>
-    </w:p>
-    <w:p>
-      <w:pPr>
-        <w:pStyle w:val="a7"/>
-        <w:numPr>
-          <w:ilvl w:val="0"/>
-          <w:numId w:val="2"/>
-        </w:numPr>
-        <w:spacing w:after="0"/>
-      </w:pPr>
-      <w:r>
-        <w:t>Подсчёт, на сколько балов отстает команда от первого места.</w:t>
+        <w:t>Подсчёт, на сколько баллов отстает команда от первого места.</w:t>
       </w:r>
     </w:p>
     <w:p>
@@ -142,28 +151,74 @@
         <w:spacing w:after="0"/>
       </w:pPr>
       <w:r>
-        <w:t>Список команд</w:t>
-      </w:r>
-      <w:r>
-        <w:t xml:space="preserve"> (</w:t>
-      </w:r>
-      <w:r>
-        <w:t>List</w:t>
+        <w:t>Список</w:t>
       </w:r>
       <w:r>
         <w:t xml:space="preserve"> </w:t>
       </w:r>
       <w:r>
-        <w:t>&lt;string&gt;</w:t>
-      </w:r>
-      <w:r>
+        <w:t xml:space="preserve">команд, можно представить в виде строкового массива </w:t>
+      </w:r>
+      <w:r>
+        <w:t>(</w:t>
+      </w:r>
+      <w:r>
+        <w:rPr>
+          <w:color w:val="000000"/>
+          <w:sz w:val="27"/>
+          <w:szCs w:val="27"/>
+          <w:lang w:val="en-US"/>
+        </w:rPr>
+        <w:t>string</w:t>
+      </w:r>
+      <w:r>
+        <w:rPr>
+          <w:color w:val="000000"/>
+          <w:sz w:val="27"/>
+          <w:szCs w:val="27"/>
+        </w:rPr>
         <w:t xml:space="preserve"> </w:t>
       </w:r>
       <w:r>
+        <w:rPr>
+          <w:color w:val="000000"/>
+          <w:sz w:val="27"/>
+          <w:szCs w:val="27"/>
+        </w:rPr>
         <w:t>[]</w:t>
       </w:r>
       <w:r>
+        <w:rPr>
+          <w:color w:val="000000"/>
+          <w:sz w:val="27"/>
+          <w:szCs w:val="27"/>
+        </w:rPr>
+        <w:t xml:space="preserve"> </w:t>
+      </w:r>
+      <w:r>
+        <w:rPr>
+          <w:color w:val="000000"/>
+          <w:sz w:val="27"/>
+          <w:szCs w:val="27"/>
+          <w:lang w:val="en-US"/>
+        </w:rPr>
+        <w:t>commands</w:t>
+      </w:r>
+      <w:r>
+        <w:rPr>
+          <w:color w:val="000000"/>
+          <w:sz w:val="27"/>
+          <w:szCs w:val="27"/>
+        </w:rPr>
         <w:t>)</w:t>
+      </w:r>
+      <w:r>
+        <w:rPr>
+          <w:color w:val="000000"/>
+          <w:sz w:val="27"/>
+          <w:szCs w:val="27"/>
+        </w:rPr>
+        <w:t>.</w:t>
       </w:r>
     </w:p>
     <w:p>
@@ -174,33 +229,86 @@
           <w:numId w:val="1"/>
         </w:numPr>
         <w:spacing w:after="0"/>
-      </w:pPr>
-      <w:r>
-        <w:t>Список игроков</w:t>
-      </w:r>
-      <w:r>
+        <w:rPr>
+          <w:lang w:val="en-US"/>
+        </w:rPr>
+      </w:pPr>
+      <w:r>
+        <w:t>Список</w:t>
+      </w:r>
+      <w:r>
+        <w:rPr>
+          <w:lang w:val="en-US"/>
+        </w:rPr>
         <w:t xml:space="preserve"> </w:t>
       </w:r>
       <w:r>
-        <w:t>(</w:t>
-      </w:r>
-      <w:r>
+        <w:t>игроков</w:t>
+      </w:r>
+      <w:r>
+        <w:rPr>
+          <w:lang w:val="en-US"/>
+        </w:rPr>
+        <w:t xml:space="preserve"> </w:t>
+      </w:r>
+      <w:r>
+        <w:t>команды</w:t>
+      </w:r>
+      <w:r>
+        <w:rPr>
+          <w:lang w:val="en-US"/>
+        </w:rPr>
+        <w:t xml:space="preserve"> (</w:t>
+      </w:r>
+      <w:r>
+        <w:rPr>
+          <w:lang w:val="en-US"/>
+        </w:rPr>
         <w:t>List</w:t>
       </w:r>
       <w:r>
-        <w:t xml:space="preserve"> </w:t>
-      </w:r>
-      <w:r>
-        <w:t>&lt;string&gt;</w:t>
-      </w:r>
-      <w:r>
-        <w:t xml:space="preserve"> </w:t>
-      </w:r>
-      <w:r>
-        <w:t>[]</w:t>
-      </w:r>
-      <w:r>
-        <w:t>)</w:t>
+        <w:rPr>
+          <w:lang w:val="en-US"/>
+        </w:rPr>
+        <w:t xml:space="preserve"> &lt;</w:t>
+      </w:r>
+      <w:r>
+        <w:rPr>
+          <w:lang w:val="en-US"/>
+        </w:rPr>
+        <w:t>string</w:t>
+      </w:r>
+      <w:proofErr w:type="gramStart"/>
+      <w:r>
+        <w:rPr>
+          <w:lang w:val="en-US"/>
+        </w:rPr>
+        <w:t>&gt;</w:t>
+      </w:r>
+      <w:r>
+        <w:rPr>
+          <w:lang w:val="en-US"/>
+        </w:rPr>
+        <w:t>[</w:t>
+      </w:r>
+      <w:proofErr w:type="gramEnd"/>
+      <w:r>
+        <w:rPr>
+          <w:lang w:val="en-US"/>
+        </w:rPr>
+        <w:t xml:space="preserve">] </w:t>
+      </w:r>
+      <w:r>
+        <w:rPr>
+          <w:lang w:val="en-US"/>
+        </w:rPr>
+        <w:t>players</w:t>
+      </w:r>
+      <w:r>
+        <w:rPr>
+          <w:lang w:val="en-US"/>
+        </w:rPr>
+        <w:t>).</w:t>
       </w:r>
     </w:p>
     <w:p>
@@ -211,24 +319,48 @@
           <w:numId w:val="1"/>
         </w:numPr>
         <w:spacing w:after="0"/>
-      </w:pPr>
-      <w:r>
-        <w:t>Список баллов</w:t>
-      </w:r>
-      <w:r>
+        <w:rPr>
+          <w:lang w:val="en-US"/>
+        </w:rPr>
+      </w:pPr>
+      <w:r>
+        <w:t>Список</w:t>
+      </w:r>
+      <w:r>
+        <w:rPr>
+          <w:lang w:val="en-US"/>
+        </w:rPr>
         <w:t xml:space="preserve"> </w:t>
       </w:r>
       <w:r>
-        <w:t>(</w:t>
-      </w:r>
-      <w:r>
+        <w:t>баллов</w:t>
+      </w:r>
+      <w:r>
+        <w:rPr>
+          <w:lang w:val="en-US"/>
+        </w:rPr>
+        <w:t xml:space="preserve"> </w:t>
+      </w:r>
+      <w:r>
+        <w:t>команды</w:t>
+      </w:r>
+      <w:r>
+        <w:rPr>
+          <w:lang w:val="en-US"/>
+        </w:rPr>
+        <w:t xml:space="preserve"> (</w:t>
+      </w:r>
+      <w:r>
+        <w:rPr>
+          <w:lang w:val="en-US"/>
+        </w:rPr>
         <w:t>List</w:t>
       </w:r>
       <w:r>
-        <w:t xml:space="preserve"> </w:t>
-      </w:r>
-      <w:r>
-        <w:t>&lt;</w:t>
+        <w:rPr>
+          <w:lang w:val="en-US"/>
+        </w:rPr>
+        <w:t xml:space="preserve"> &lt;</w:t>
       </w:r>
       <w:r>
         <w:rPr>
@@ -236,17 +368,31 @@
         </w:rPr>
         <w:t>int</w:t>
       </w:r>
-      <w:r>
-        <w:t>&gt;</w:t>
-      </w:r>
-      <w:r>
-        <w:t xml:space="preserve"> </w:t>
-      </w:r>
-      <w:r>
-        <w:t>[]</w:t>
-      </w:r>
-      <w:r>
-        <w:t>)</w:t>
+      <w:proofErr w:type="gramStart"/>
+      <w:r>
+        <w:rPr>
+          <w:lang w:val="en-US"/>
+        </w:rPr>
+        <w:t>&gt;[</w:t>
+      </w:r>
+      <w:proofErr w:type="gramEnd"/>
+      <w:r>
+        <w:rPr>
+          <w:lang w:val="en-US"/>
+        </w:rPr>
+        <w:t xml:space="preserve">] </w:t>
+      </w:r>
+      <w:r>
+        <w:rPr>
+          <w:lang w:val="en-US"/>
+        </w:rPr>
+        <w:t>scores</w:t>
+      </w:r>
+      <w:r>
+        <w:rPr>
+          <w:lang w:val="en-US"/>
+        </w:rPr>
+        <w:t>).</w:t>
       </w:r>
     </w:p>
     <w:p>
@@ -259,40 +405,74 @@
         <w:spacing w:after="0"/>
       </w:pPr>
       <w:r>
-        <w:t>Список числа забитых мячей</w:t>
+        <w:t>Список</w:t>
       </w:r>
       <w:r>
         <w:t xml:space="preserve"> </w:t>
       </w:r>
       <w:r>
-        <w:t>(</w:t>
-      </w:r>
-      <w:r>
+        <w:t>числа</w:t>
+      </w:r>
+      <w:r>
+        <w:t xml:space="preserve"> </w:t>
+      </w:r>
+      <w:r>
+        <w:t>забитых</w:t>
+      </w:r>
+      <w:r>
+        <w:t xml:space="preserve"> </w:t>
+      </w:r>
+      <w:r>
+        <w:t>мячей каждым игроком</w:t>
+      </w:r>
+      <w:r>
+        <w:t xml:space="preserve"> (</w:t>
+      </w:r>
+      <w:r>
+        <w:rPr>
+          <w:lang w:val="en-US"/>
+        </w:rPr>
         <w:t>List</w:t>
       </w:r>
       <w:r>
+        <w:t xml:space="preserve"> &lt;</w:t>
+      </w:r>
+      <w:r>
+        <w:rPr>
+          <w:lang w:val="en-US"/>
+        </w:rPr>
+        <w:t>int</w:t>
+      </w:r>
+      <w:proofErr w:type="gramStart"/>
+      <w:r>
+        <w:t>&gt;</w:t>
+      </w:r>
+      <w:r>
+        <w:t>[</w:t>
+      </w:r>
+      <w:proofErr w:type="gramEnd"/>
+      <w:r>
+        <w:t>]</w:t>
+      </w:r>
+      <w:r>
         <w:t xml:space="preserve"> </w:t>
       </w:r>
-      <w:r>
-        <w:t>&lt;</w:t>
-      </w:r>
-      <w:r>
-        <w:rPr>
-          <w:lang w:val="en-US"/>
-        </w:rPr>
-        <w:t>int</w:t>
-      </w:r>
-      <w:r>
-        <w:t>&gt;</w:t>
-      </w:r>
-      <w:r>
-        <w:t xml:space="preserve"> </w:t>
-      </w:r>
-      <w:r>
-        <w:t>[]</w:t>
-      </w:r>
-      <w:r>
-        <w:t>)</w:t>
+      <w:proofErr w:type="spellStart"/>
+      <w:r>
+        <w:rPr>
+          <w:lang w:val="en-US"/>
+        </w:rPr>
+        <w:t>goalsS</w:t>
+      </w:r>
+      <w:r>
+        <w:rPr>
+          <w:lang w:val="en-US"/>
+        </w:rPr>
+        <w:t>cored</w:t>
+      </w:r>
+      <w:proofErr w:type="spellEnd"/>
+      <w:r>
+        <w:t>).</w:t>
       </w:r>
     </w:p>
     <w:p>
@@ -305,13 +485,38 @@
         <w:spacing w:after="0"/>
       </w:pPr>
       <w:r>
-        <w:t>Запрос пользователя</w:t>
-      </w:r>
-      <w:r>
-        <w:rPr>
-          <w:lang w:val="en-US"/>
-        </w:rPr>
-        <w:t xml:space="preserve"> (string)</w:t>
+        <w:t>Запрос пользователя – название команды</w:t>
+      </w:r>
+      <w:r>
+        <w:t xml:space="preserve"> (</w:t>
+      </w:r>
+      <w:r>
+        <w:rPr>
+          <w:lang w:val="en-US"/>
+        </w:rPr>
+        <w:t>string</w:t>
+      </w:r>
+      <w:r>
+        <w:t xml:space="preserve"> </w:t>
+      </w:r>
+      <w:proofErr w:type="spellStart"/>
+      <w:r>
+        <w:t>team</w:t>
+      </w:r>
+      <w:proofErr w:type="spellEnd"/>
+      <w:r>
+        <w:rPr>
+          <w:lang w:val="en-US"/>
+        </w:rPr>
+        <w:t>N</w:t>
+      </w:r>
+      <w:proofErr w:type="spellStart"/>
+      <w:r>
+        <w:t>ame</w:t>
+      </w:r>
+      <w:proofErr w:type="spellEnd"/>
+      <w:r>
+        <w:t>)</w:t>
       </w:r>
     </w:p>
     <w:p>
@@ -336,10 +541,29 @@
         <w:t xml:space="preserve"> </w:t>
       </w:r>
       <w:r>
-        <w:t>&lt;string&gt;</w:t>
+        <w:t>&lt;</w:t>
+      </w:r>
+      <w:proofErr w:type="spellStart"/>
+      <w:r>
+        <w:t>string</w:t>
+      </w:r>
+      <w:proofErr w:type="spellEnd"/>
+      <w:r>
+        <w:t>&gt;</w:t>
       </w:r>
       <w:r>
         <w:t>)</w:t>
+      </w:r>
+      <w:r>
+        <w:t xml:space="preserve">, имена игроков будут </w:t>
+      </w:r>
+      <w:proofErr w:type="spellStart"/>
+      <w:r>
+        <w:t>поиндексно</w:t>
+      </w:r>
+      <w:proofErr w:type="spellEnd"/>
+      <w:r>
+        <w:t xml:space="preserve"> связаны со списком команд.</w:t>
       </w:r>
     </w:p>
     <w:p>
@@ -378,6 +602,17 @@
       <w:r>
         <w:t>)</w:t>
       </w:r>
+      <w:r>
+        <w:t xml:space="preserve">, число мячей будет </w:t>
+      </w:r>
+      <w:proofErr w:type="spellStart"/>
+      <w:r>
+        <w:t>поиндексно</w:t>
+      </w:r>
+      <w:proofErr w:type="spellEnd"/>
+      <w:r>
+        <w:t xml:space="preserve"> связано со списком игроков.</w:t>
+      </w:r>
     </w:p>
     <w:p>
       <w:pPr>
@@ -392,9 +627,6 @@
         <w:t>Количество баллов</w:t>
       </w:r>
       <w:r>
-        <w:rPr>
-          <w:lang w:val="en-US"/>
-        </w:rPr>
         <w:t xml:space="preserve"> (</w:t>
       </w:r>
       <w:r>
@@ -416,130 +648,254 @@
         <w:t>&gt;</w:t>
       </w:r>
       <w:r>
-        <w:rPr>
-          <w:lang w:val="en-US"/>
-        </w:rPr>
         <w:t>)</w:t>
+      </w:r>
+      <w:r>
+        <w:t>,</w:t>
+      </w:r>
+      <w:r>
+        <w:t xml:space="preserve"> </w:t>
+      </w:r>
+      <w:r>
+        <w:t xml:space="preserve">количество баллов будет </w:t>
+      </w:r>
+      <w:proofErr w:type="spellStart"/>
+      <w:r>
+        <w:t>поиндексно</w:t>
+      </w:r>
+      <w:proofErr w:type="spellEnd"/>
+      <w:r>
+        <w:t xml:space="preserve"> связано со списком команд.</w:t>
       </w:r>
     </w:p>
     <w:p>
       <w:pPr>
+        <w:pStyle w:val="a7"/>
+        <w:numPr>
+          <w:ilvl w:val="0"/>
+          <w:numId w:val="1"/>
+        </w:numPr>
+        <w:spacing w:after="0"/>
+      </w:pPr>
+      <w:r>
+        <w:t>Отставание команды от первого места (</w:t>
+      </w:r>
+      <w:r>
+        <w:rPr>
+          <w:lang w:val="en-US"/>
+        </w:rPr>
+        <w:t>int</w:t>
+      </w:r>
+      <w:r>
+        <w:t>)</w:t>
+      </w:r>
+    </w:p>
+    <w:p>
+      <w:pPr>
         <w:spacing w:after="0"/>
         <w:ind w:firstLine="709"/>
       </w:pPr>
-      <w:r>
-        <w:t>3. Определение функций</w:t>
-      </w:r>
     </w:p>
     <w:p>
       <w:pPr>
-        <w:pStyle w:val="a7"/>
         <w:spacing w:after="0"/>
-        <w:ind w:left="1429"/>
-        <w:rPr>
-          <w:lang w:val="en-US"/>
-        </w:rPr>
-      </w:pPr>
-      <w:r>
-        <w:rPr>
-          <w:lang w:val="en-US"/>
-        </w:rPr>
-        <w:t>1</w:t>
-      </w:r>
-      <w:r>
-        <w:rPr>
-          <w:lang w:val="en-US"/>
-        </w:rPr>
-        <w:t>-</w:t>
-      </w:r>
-      <w:r>
-        <w:rPr>
-          <w:lang w:val="en-US"/>
-        </w:rPr>
-        <w:t xml:space="preserve">List &lt;string&gt; [] komand, </w:t>
-      </w:r>
-      <w:r>
-        <w:rPr>
-          <w:lang w:val="en-US"/>
-        </w:rPr>
-        <w:t>List &lt;string&gt; []</w:t>
-      </w:r>
-      <w:r>
-        <w:rPr>
-          <w:lang w:val="en-US"/>
-        </w:rPr>
-        <w:t xml:space="preserve"> name </w:t>
-      </w:r>
-      <w:r>
-        <w:rPr>
-          <w:lang w:val="en-US"/>
-        </w:rPr>
-        <w:t>creating</w:t>
-      </w:r>
-      <w:r>
-        <w:t>С</w:t>
-      </w:r>
-      <w:r>
-        <w:rPr>
-          <w:lang w:val="en-US"/>
-        </w:rPr>
-        <w:t>ommand</w:t>
-      </w:r>
-      <w:r>
-        <w:rPr>
-          <w:lang w:val="en-US"/>
-        </w:rPr>
-        <w:t>A</w:t>
-      </w:r>
-      <w:r>
-        <w:rPr>
-          <w:lang w:val="en-US"/>
-        </w:rPr>
-        <w:t>nd</w:t>
-      </w:r>
-      <w:r>
-        <w:rPr>
-          <w:lang w:val="en-US"/>
-        </w:rPr>
-        <w:t>N</w:t>
-      </w:r>
-      <w:r>
-        <w:rPr>
-          <w:lang w:val="en-US"/>
-        </w:rPr>
-        <w:t>ames</w:t>
-      </w:r>
-      <w:r>
-        <w:rPr>
-          <w:lang w:val="en-US"/>
-        </w:rPr>
-        <w:t>()</w:t>
+        <w:ind w:firstLine="709"/>
+      </w:pPr>
+      <w:r>
+        <w:rPr>
+          <w:lang w:val="en-US"/>
+        </w:rPr>
+        <w:t xml:space="preserve">3. </w:t>
+      </w:r>
+      <w:r>
+        <w:t>Определение</w:t>
+      </w:r>
+      <w:r>
+        <w:rPr>
+          <w:lang w:val="en-US"/>
+        </w:rPr>
+        <w:t xml:space="preserve"> </w:t>
+      </w:r>
+      <w:r>
+        <w:t>функций</w:t>
       </w:r>
     </w:p>
     <w:p>
       <w:pPr>
         <w:pStyle w:val="a7"/>
+        <w:numPr>
+          <w:ilvl w:val="0"/>
+          <w:numId w:val="4"/>
+        </w:numPr>
         <w:spacing w:after="0"/>
-        <w:ind w:left="1429"/>
-        <w:rPr>
-          <w:lang w:val="en-US"/>
-        </w:rPr>
-      </w:pPr>
-      <w:r>
-        <w:rPr>
-          <w:lang w:val="en-US"/>
-        </w:rPr>
-        <w:t>{</w:t>
+        <w:rPr>
+          <w:lang w:val="en-US"/>
+        </w:rPr>
+      </w:pPr>
+      <w:r>
+        <w:rPr>
+          <w:lang w:val="en-US"/>
+        </w:rPr>
+        <w:t>(List&lt;int</w:t>
+      </w:r>
+      <w:proofErr w:type="gramStart"/>
+      <w:r>
+        <w:rPr>
+          <w:lang w:val="en-US"/>
+        </w:rPr>
+        <w:t>&gt;[</w:t>
+      </w:r>
+      <w:proofErr w:type="gramEnd"/>
+      <w:r>
+        <w:rPr>
+          <w:lang w:val="en-US"/>
+        </w:rPr>
+        <w:t xml:space="preserve">] </w:t>
+      </w:r>
+      <w:proofErr w:type="spellStart"/>
+      <w:r>
+        <w:rPr>
+          <w:lang w:val="en-US"/>
+        </w:rPr>
+        <w:t>teamPoints</w:t>
+      </w:r>
+      <w:proofErr w:type="spellEnd"/>
+      <w:r>
+        <w:rPr>
+          <w:lang w:val="en-US"/>
+        </w:rPr>
+        <w:t xml:space="preserve">, List&lt;string&gt; </w:t>
+      </w:r>
+      <w:proofErr w:type="gramStart"/>
+      <w:r>
+        <w:rPr>
+          <w:lang w:val="en-US"/>
+        </w:rPr>
+        <w:t>[]players</w:t>
+      </w:r>
+      <w:proofErr w:type="gramEnd"/>
+      <w:r>
+        <w:rPr>
+          <w:lang w:val="en-US"/>
+        </w:rPr>
+        <w:t>, List&lt;int</w:t>
+      </w:r>
+      <w:proofErr w:type="gramStart"/>
+      <w:r>
+        <w:rPr>
+          <w:lang w:val="en-US"/>
+        </w:rPr>
+        <w:t>&gt;[</w:t>
+      </w:r>
+      <w:proofErr w:type="gramEnd"/>
+      <w:r>
+        <w:rPr>
+          <w:lang w:val="en-US"/>
+        </w:rPr>
+        <w:t xml:space="preserve">] </w:t>
+      </w:r>
+      <w:proofErr w:type="spellStart"/>
+      <w:r>
+        <w:rPr>
+          <w:lang w:val="en-US"/>
+        </w:rPr>
+        <w:t>goalsPlay</w:t>
+      </w:r>
+      <w:r>
+        <w:rPr>
+          <w:lang w:val="en-US"/>
+        </w:rPr>
+        <w:t>ers</w:t>
+      </w:r>
+      <w:proofErr w:type="spellEnd"/>
+      <w:r>
+        <w:rPr>
+          <w:lang w:val="en-US"/>
+        </w:rPr>
+        <w:t xml:space="preserve">) </w:t>
+      </w:r>
+      <w:proofErr w:type="spellStart"/>
+      <w:r>
+        <w:rPr>
+          <w:lang w:val="en-US"/>
+        </w:rPr>
+        <w:t>ComandInputData</w:t>
+      </w:r>
+      <w:proofErr w:type="spellEnd"/>
+      <w:r>
+        <w:rPr>
+          <w:lang w:val="en-US"/>
+        </w:rPr>
+        <w:t xml:space="preserve"> () {}</w:t>
       </w:r>
     </w:p>
     <w:p>
       <w:pPr>
         <w:pStyle w:val="a7"/>
+        <w:numPr>
+          <w:ilvl w:val="0"/>
+          <w:numId w:val="4"/>
+        </w:numPr>
         <w:spacing w:after="0"/>
-        <w:ind w:left="1429"/>
-      </w:pPr>
-      <w:r>
-        <w:rPr>
+        <w:rPr>
+          <w:color w:val="000000"/>
+          <w:sz w:val="27"/>
+          <w:szCs w:val="27"/>
+          <w:lang w:val="en-US"/>
+        </w:rPr>
+      </w:pPr>
+      <w:r>
+        <w:rPr>
+          <w:color w:val="000000"/>
+          <w:sz w:val="27"/>
+          <w:szCs w:val="27"/>
+          <w:lang w:val="en-US"/>
+        </w:rPr>
+        <w:t>s</w:t>
+      </w:r>
+      <w:proofErr w:type="spellStart"/>
+      <w:r>
+        <w:rPr>
+          <w:color w:val="000000"/>
+          <w:sz w:val="27"/>
+          <w:szCs w:val="27"/>
+        </w:rPr>
+        <w:t>tring</w:t>
+      </w:r>
+      <w:proofErr w:type="spellEnd"/>
+      <w:r>
+        <w:rPr>
+          <w:color w:val="000000"/>
+          <w:sz w:val="27"/>
+          <w:szCs w:val="27"/>
+        </w:rPr>
+        <w:t xml:space="preserve"> </w:t>
+      </w:r>
+      <w:proofErr w:type="spellStart"/>
+      <w:proofErr w:type="gramStart"/>
+      <w:r>
+        <w:rPr>
+          <w:color w:val="000000"/>
+          <w:sz w:val="27"/>
+          <w:szCs w:val="27"/>
+        </w:rPr>
+        <w:t>InputUserQuery</w:t>
+      </w:r>
+      <w:proofErr w:type="spellEnd"/>
+      <w:r>
+        <w:rPr>
+          <w:color w:val="000000"/>
+          <w:sz w:val="27"/>
+          <w:szCs w:val="27"/>
+        </w:rPr>
+        <w:t>(){</w:t>
+      </w:r>
+      <w:proofErr w:type="gramEnd"/>
+      <w:r>
+        <w:rPr>
+          <w:color w:val="000000"/>
+          <w:sz w:val="27"/>
+          <w:szCs w:val="27"/>
           <w:lang w:val="en-US"/>
         </w:rPr>
         <w:t>}</w:t>
@@ -548,178 +904,420 @@
     <w:p>
       <w:pPr>
         <w:pStyle w:val="a7"/>
+        <w:numPr>
+          <w:ilvl w:val="0"/>
+          <w:numId w:val="4"/>
+        </w:numPr>
         <w:spacing w:after="0"/>
-        <w:ind w:left="1429"/>
-        <w:rPr>
-          <w:lang w:val="en-US"/>
-        </w:rPr>
-      </w:pPr>
-      <w:r>
-        <w:rPr>
-          <w:lang w:val="en-US"/>
-        </w:rPr>
-        <w:t xml:space="preserve">2- </w:t>
-      </w:r>
-      <w:r>
-        <w:rPr>
-          <w:lang w:val="en-US"/>
-        </w:rPr>
-        <w:t>List &lt;</w:t>
-      </w:r>
-      <w:r>
-        <w:rPr>
+        <w:rPr>
+          <w:color w:val="000000"/>
+          <w:sz w:val="27"/>
+          <w:szCs w:val="27"/>
+          <w:lang w:val="en-US"/>
+        </w:rPr>
+      </w:pPr>
+      <w:r>
+        <w:rPr>
+          <w:color w:val="000000"/>
+          <w:sz w:val="27"/>
+          <w:szCs w:val="27"/>
           <w:lang w:val="en-US"/>
         </w:rPr>
         <w:t>int</w:t>
       </w:r>
       <w:r>
         <w:rPr>
-          <w:lang w:val="en-US"/>
-        </w:rPr>
-        <w:t>&gt; []</w:t>
-      </w:r>
-      <w:r>
-        <w:rPr>
+          <w:color w:val="000000"/>
+          <w:sz w:val="27"/>
+          <w:szCs w:val="27"/>
           <w:lang w:val="en-US"/>
         </w:rPr>
         <w:t xml:space="preserve"> </w:t>
       </w:r>
-      <w:r>
-        <w:rPr>
-          <w:lang w:val="en-US"/>
-        </w:rPr>
-        <w:t>balls</w:t>
-      </w:r>
-      <w:r>
-        <w:rPr>
-          <w:lang w:val="en-US"/>
-        </w:rPr>
-        <w:t>,</w:t>
-      </w:r>
-      <w:r>
-        <w:rPr>
+      <w:proofErr w:type="spellStart"/>
+      <w:r>
+        <w:rPr>
+          <w:color w:val="000000"/>
+          <w:sz w:val="27"/>
+          <w:szCs w:val="27"/>
+          <w:lang w:val="en-US"/>
+        </w:rPr>
+        <w:t>FindIndexteam</w:t>
+      </w:r>
+      <w:proofErr w:type="spellEnd"/>
+      <w:r>
+        <w:rPr>
+          <w:color w:val="000000"/>
+          <w:sz w:val="27"/>
+          <w:szCs w:val="27"/>
           <w:lang w:val="en-US"/>
         </w:rPr>
         <w:t xml:space="preserve"> </w:t>
       </w:r>
       <w:r>
         <w:rPr>
-          <w:lang w:val="en-US"/>
-        </w:rPr>
-        <w:t>List &lt;</w:t>
-      </w:r>
-      <w:r>
-        <w:rPr>
-          <w:lang w:val="en-US"/>
-        </w:rPr>
-        <w:t>int</w:t>
-      </w:r>
-      <w:r>
-        <w:rPr>
-          <w:lang w:val="en-US"/>
-        </w:rPr>
-        <w:t>&gt; []</w:t>
-      </w:r>
-      <w:r>
-        <w:rPr>
-          <w:lang w:val="en-US"/>
-        </w:rPr>
-        <w:t xml:space="preserve"> bo</w:t>
-      </w:r>
-      <w:r>
-        <w:rPr>
-          <w:lang w:val="en-US"/>
-        </w:rPr>
-        <w:t>a</w:t>
-      </w:r>
-      <w:r>
-        <w:rPr>
-          <w:lang w:val="en-US"/>
-        </w:rPr>
-        <w:t>l</w:t>
-      </w:r>
-      <w:r>
-        <w:rPr>
-          <w:lang w:val="en-US"/>
-        </w:rPr>
-        <w:t xml:space="preserve"> </w:t>
-      </w:r>
-      <w:r>
-        <w:rPr>
-          <w:lang w:val="en-US"/>
-        </w:rPr>
-        <w:t>creating</w:t>
-      </w:r>
-      <w:r>
-        <w:rPr>
-          <w:lang w:val="en-US"/>
-        </w:rPr>
-        <w:t>S</w:t>
-      </w:r>
-      <w:r>
-        <w:rPr>
-          <w:lang w:val="en-US"/>
-        </w:rPr>
-        <w:t>cores</w:t>
-      </w:r>
-      <w:r>
-        <w:rPr>
-          <w:lang w:val="en-US"/>
-        </w:rPr>
-        <w:t>A</w:t>
-      </w:r>
-      <w:r>
-        <w:rPr>
-          <w:lang w:val="en-US"/>
-        </w:rPr>
-        <w:t>nd</w:t>
-      </w:r>
-      <w:r>
-        <w:rPr>
-          <w:lang w:val="en-US"/>
-        </w:rPr>
-        <w:t>B</w:t>
-      </w:r>
-      <w:r>
-        <w:rPr>
-          <w:lang w:val="en-US"/>
-        </w:rPr>
-        <w:t>alls</w:t>
-      </w:r>
-      <w:r>
-        <w:rPr>
-          <w:lang w:val="en-US"/>
-        </w:rPr>
-        <w:t>()</w:t>
+          <w:color w:val="000000"/>
+          <w:sz w:val="27"/>
+          <w:szCs w:val="27"/>
+          <w:lang w:val="en-US"/>
+        </w:rPr>
+        <w:t xml:space="preserve">(string </w:t>
+      </w:r>
+      <w:proofErr w:type="spellStart"/>
+      <w:r>
+        <w:rPr>
+          <w:color w:val="000000"/>
+          <w:sz w:val="27"/>
+          <w:szCs w:val="27"/>
+          <w:lang w:val="en-US"/>
+        </w:rPr>
+        <w:t>userQuery</w:t>
+      </w:r>
+      <w:proofErr w:type="spellEnd"/>
+      <w:r>
+        <w:rPr>
+          <w:color w:val="000000"/>
+          <w:sz w:val="27"/>
+          <w:szCs w:val="27"/>
+          <w:lang w:val="en-US"/>
+        </w:rPr>
+        <w:t>, string</w:t>
+      </w:r>
+      <w:proofErr w:type="gramStart"/>
+      <w:r>
+        <w:rPr>
+          <w:color w:val="000000"/>
+          <w:sz w:val="27"/>
+          <w:szCs w:val="27"/>
+          <w:lang w:val="en-US"/>
+        </w:rPr>
+        <w:t>[]commands</w:t>
+      </w:r>
+      <w:proofErr w:type="gramEnd"/>
+      <w:r>
+        <w:rPr>
+          <w:color w:val="000000"/>
+          <w:sz w:val="27"/>
+          <w:szCs w:val="27"/>
+          <w:lang w:val="en-US"/>
+        </w:rPr>
+        <w:t>) {}</w:t>
       </w:r>
     </w:p>
     <w:p>
       <w:pPr>
         <w:pStyle w:val="a7"/>
+        <w:numPr>
+          <w:ilvl w:val="0"/>
+          <w:numId w:val="4"/>
+        </w:numPr>
         <w:spacing w:after="0"/>
-        <w:ind w:left="1429"/>
-        <w:rPr>
-          <w:lang w:val="en-US"/>
-        </w:rPr>
-      </w:pPr>
-      <w:r>
-        <w:rPr>
-          <w:lang w:val="en-US"/>
-        </w:rPr>
-        <w:t>{</w:t>
+        <w:rPr>
+          <w:color w:val="000000"/>
+          <w:sz w:val="27"/>
+          <w:szCs w:val="27"/>
+          <w:lang w:val="en-US"/>
+        </w:rPr>
+      </w:pPr>
+      <w:r>
+        <w:rPr>
+          <w:color w:val="000000"/>
+          <w:sz w:val="27"/>
+          <w:szCs w:val="27"/>
+          <w:lang w:val="en-US"/>
+        </w:rPr>
+        <w:t xml:space="preserve">(List&lt;int&gt;, List&lt;string&gt;, List&lt;int&gt;) </w:t>
+      </w:r>
+      <w:proofErr w:type="spellStart"/>
+      <w:r>
+        <w:rPr>
+          <w:color w:val="000000"/>
+          <w:sz w:val="27"/>
+          <w:szCs w:val="27"/>
+          <w:lang w:val="en-US"/>
+        </w:rPr>
+        <w:t>FindingEverythingForTheTeam</w:t>
+      </w:r>
+      <w:proofErr w:type="spellEnd"/>
+      <w:r>
+        <w:rPr>
+          <w:color w:val="000000"/>
+          <w:sz w:val="27"/>
+          <w:szCs w:val="27"/>
+          <w:lang w:val="en-US"/>
+        </w:rPr>
+        <w:t xml:space="preserve"> </w:t>
+      </w:r>
+      <w:r>
+        <w:rPr>
+          <w:color w:val="000000"/>
+          <w:sz w:val="27"/>
+          <w:szCs w:val="27"/>
+          <w:lang w:val="en-US"/>
+        </w:rPr>
+        <w:t>(</w:t>
+      </w:r>
+      <w:r>
+        <w:rPr>
+          <w:color w:val="000000"/>
+          <w:sz w:val="27"/>
+          <w:szCs w:val="27"/>
+          <w:lang w:val="en-US"/>
+        </w:rPr>
+        <w:t xml:space="preserve">int index, </w:t>
+      </w:r>
+      <w:r>
+        <w:rPr>
+          <w:color w:val="000000"/>
+          <w:sz w:val="27"/>
+          <w:szCs w:val="27"/>
+          <w:lang w:val="en-US"/>
+        </w:rPr>
+        <w:t>List&lt;string</w:t>
+      </w:r>
+      <w:proofErr w:type="gramStart"/>
+      <w:r>
+        <w:rPr>
+          <w:color w:val="000000"/>
+          <w:sz w:val="27"/>
+          <w:szCs w:val="27"/>
+          <w:lang w:val="en-US"/>
+        </w:rPr>
+        <w:t>&gt;[</w:t>
+      </w:r>
+      <w:proofErr w:type="gramEnd"/>
+      <w:r>
+        <w:rPr>
+          <w:color w:val="000000"/>
+          <w:sz w:val="27"/>
+          <w:szCs w:val="27"/>
+          <w:lang w:val="en-US"/>
+        </w:rPr>
+        <w:t>] players, List&lt;int</w:t>
+      </w:r>
+      <w:proofErr w:type="gramStart"/>
+      <w:r>
+        <w:rPr>
+          <w:color w:val="000000"/>
+          <w:sz w:val="27"/>
+          <w:szCs w:val="27"/>
+          <w:lang w:val="en-US"/>
+        </w:rPr>
+        <w:t>&gt;[</w:t>
+      </w:r>
+      <w:proofErr w:type="gramEnd"/>
+      <w:r>
+        <w:rPr>
+          <w:color w:val="000000"/>
+          <w:sz w:val="27"/>
+          <w:szCs w:val="27"/>
+          <w:lang w:val="en-US"/>
+        </w:rPr>
+        <w:t xml:space="preserve">] </w:t>
+      </w:r>
+      <w:proofErr w:type="spellStart"/>
+      <w:r>
+        <w:rPr>
+          <w:color w:val="000000"/>
+          <w:sz w:val="27"/>
+          <w:szCs w:val="27"/>
+          <w:lang w:val="en-US"/>
+        </w:rPr>
+        <w:t>spast</w:t>
+      </w:r>
+      <w:proofErr w:type="spellEnd"/>
+      <w:r>
+        <w:rPr>
+          <w:color w:val="000000"/>
+          <w:sz w:val="27"/>
+          <w:szCs w:val="27"/>
+          <w:lang w:val="en-US"/>
+        </w:rPr>
+        <w:t>,</w:t>
+      </w:r>
+      <w:r>
+        <w:rPr>
+          <w:color w:val="000000"/>
+          <w:sz w:val="27"/>
+          <w:szCs w:val="27"/>
+          <w:lang w:val="en-US"/>
+        </w:rPr>
+        <w:t xml:space="preserve"> </w:t>
+      </w:r>
+      <w:r>
+        <w:rPr>
+          <w:color w:val="000000"/>
+          <w:sz w:val="27"/>
+          <w:szCs w:val="27"/>
+          <w:lang w:val="en-US"/>
+        </w:rPr>
+        <w:t>List&lt;int</w:t>
+      </w:r>
+      <w:proofErr w:type="gramStart"/>
+      <w:r>
+        <w:rPr>
+          <w:color w:val="000000"/>
+          <w:sz w:val="27"/>
+          <w:szCs w:val="27"/>
+          <w:lang w:val="en-US"/>
+        </w:rPr>
+        <w:t>&gt;[</w:t>
+      </w:r>
+      <w:proofErr w:type="gramEnd"/>
+      <w:r>
+        <w:rPr>
+          <w:color w:val="000000"/>
+          <w:sz w:val="27"/>
+          <w:szCs w:val="27"/>
+          <w:lang w:val="en-US"/>
+        </w:rPr>
+        <w:t xml:space="preserve">] </w:t>
+      </w:r>
+      <w:proofErr w:type="spellStart"/>
+      <w:r>
+        <w:rPr>
+          <w:color w:val="000000"/>
+          <w:sz w:val="27"/>
+          <w:szCs w:val="27"/>
+          <w:lang w:val="en-US"/>
+        </w:rPr>
+        <w:t>goalsplauers</w:t>
+      </w:r>
+      <w:proofErr w:type="spellEnd"/>
+      <w:r>
+        <w:rPr>
+          <w:color w:val="000000"/>
+          <w:sz w:val="27"/>
+          <w:szCs w:val="27"/>
+          <w:lang w:val="en-US"/>
+        </w:rPr>
+        <w:t>) {}</w:t>
       </w:r>
     </w:p>
     <w:p>
       <w:pPr>
         <w:pStyle w:val="a7"/>
+        <w:numPr>
+          <w:ilvl w:val="0"/>
+          <w:numId w:val="4"/>
+        </w:numPr>
         <w:spacing w:after="0"/>
-        <w:ind w:left="1429"/>
-        <w:rPr>
-          <w:lang w:val="en-US"/>
-        </w:rPr>
-      </w:pPr>
-      <w:r>
-        <w:rPr>
+        <w:rPr>
+          <w:color w:val="000000"/>
+          <w:sz w:val="27"/>
+          <w:szCs w:val="27"/>
+          <w:lang w:val="en-US"/>
+        </w:rPr>
+      </w:pPr>
+      <w:r>
+        <w:rPr>
+          <w:color w:val="000000"/>
+          <w:sz w:val="27"/>
+          <w:szCs w:val="27"/>
+          <w:lang w:val="en-US"/>
+        </w:rPr>
+        <w:t>v</w:t>
+      </w:r>
+      <w:r>
+        <w:rPr>
+          <w:color w:val="000000"/>
+          <w:sz w:val="27"/>
+          <w:szCs w:val="27"/>
+          <w:lang w:val="en-US"/>
+        </w:rPr>
+        <w:t xml:space="preserve">oid </w:t>
+      </w:r>
+      <w:proofErr w:type="spellStart"/>
+      <w:proofErr w:type="gramStart"/>
+      <w:r>
+        <w:rPr>
+          <w:color w:val="000000"/>
+          <w:sz w:val="27"/>
+          <w:szCs w:val="27"/>
+          <w:lang w:val="en-US"/>
+        </w:rPr>
+        <w:t>Sort</w:t>
+      </w:r>
+      <w:r>
+        <w:rPr>
+          <w:color w:val="000000"/>
+          <w:sz w:val="27"/>
+          <w:szCs w:val="27"/>
+          <w:lang w:val="en-US"/>
+        </w:rPr>
+        <w:t>Players</w:t>
+      </w:r>
+      <w:proofErr w:type="spellEnd"/>
+      <w:r>
+        <w:rPr>
+          <w:color w:val="000000"/>
+          <w:sz w:val="27"/>
+          <w:szCs w:val="27"/>
+          <w:lang w:val="en-US"/>
+        </w:rPr>
+        <w:t>(</w:t>
+      </w:r>
+      <w:proofErr w:type="gramEnd"/>
+      <w:r>
+        <w:rPr>
+          <w:color w:val="000000"/>
+          <w:sz w:val="27"/>
+          <w:szCs w:val="27"/>
+          <w:lang w:val="en-US"/>
+        </w:rPr>
+        <w:t>List &lt;string&gt; players</w:t>
+      </w:r>
+      <w:r>
+        <w:rPr>
+          <w:color w:val="000000"/>
+          <w:sz w:val="27"/>
+          <w:szCs w:val="27"/>
+          <w:lang w:val="en-US"/>
+        </w:rPr>
+        <w:t>,</w:t>
+      </w:r>
+      <w:r>
+        <w:rPr>
+          <w:lang w:val="en-US"/>
+        </w:rPr>
+        <w:t xml:space="preserve"> </w:t>
+      </w:r>
+      <w:r>
+        <w:rPr>
+          <w:color w:val="000000"/>
+          <w:sz w:val="27"/>
+          <w:szCs w:val="27"/>
+          <w:lang w:val="en-US"/>
+        </w:rPr>
+        <w:t xml:space="preserve">List &lt;int&gt; </w:t>
+      </w:r>
+      <w:proofErr w:type="spellStart"/>
+      <w:proofErr w:type="gramStart"/>
+      <w:r>
+        <w:rPr>
+          <w:color w:val="000000"/>
+          <w:sz w:val="27"/>
+          <w:szCs w:val="27"/>
+          <w:lang w:val="en-US"/>
+        </w:rPr>
+        <w:t>goalsScored</w:t>
+      </w:r>
+      <w:proofErr w:type="spellEnd"/>
+      <w:r>
+        <w:rPr>
+          <w:color w:val="000000"/>
+          <w:sz w:val="27"/>
+          <w:szCs w:val="27"/>
+          <w:lang w:val="en-US"/>
+        </w:rPr>
+        <w:t>){</w:t>
+      </w:r>
+      <w:proofErr w:type="gramEnd"/>
+      <w:r>
+        <w:rPr>
+          <w:color w:val="000000"/>
+          <w:sz w:val="27"/>
+          <w:szCs w:val="27"/>
           <w:lang w:val="en-US"/>
         </w:rPr>
         <w:t>}</w:t>
@@ -728,121 +1326,295 @@
     <w:p>
       <w:pPr>
         <w:pStyle w:val="a7"/>
+        <w:numPr>
+          <w:ilvl w:val="0"/>
+          <w:numId w:val="4"/>
+        </w:numPr>
         <w:spacing w:after="0"/>
-        <w:ind w:left="1429"/>
-        <w:rPr>
-          <w:lang w:val="en-US"/>
-        </w:rPr>
-      </w:pPr>
-      <w:r>
-        <w:rPr>
-          <w:lang w:val="en-US"/>
-        </w:rPr>
-        <w:t xml:space="preserve">3- string </w:t>
-      </w:r>
-      <w:r>
-        <w:t>user</w:t>
-      </w:r>
-      <w:r>
-        <w:rPr>
-          <w:lang w:val="en-US"/>
-        </w:rPr>
-        <w:t>I</w:t>
-      </w:r>
-      <w:r>
-        <w:t>s</w:t>
-      </w:r>
-      <w:r>
-        <w:rPr>
-          <w:lang w:val="en-US"/>
-        </w:rPr>
-        <w:t>R</w:t>
-      </w:r>
-      <w:r>
-        <w:t>equest</w:t>
-      </w:r>
-      <w:r>
-        <w:rPr>
-          <w:lang w:val="en-US"/>
-        </w:rPr>
-        <w:t>()</w:t>
+        <w:rPr>
+          <w:color w:val="000000"/>
+          <w:sz w:val="27"/>
+          <w:szCs w:val="27"/>
+          <w:lang w:val="en-US"/>
+        </w:rPr>
+      </w:pPr>
+      <w:r>
+        <w:rPr>
+          <w:color w:val="000000"/>
+          <w:sz w:val="27"/>
+          <w:szCs w:val="27"/>
+          <w:lang w:val="en-US"/>
+        </w:rPr>
+        <w:t>v</w:t>
+      </w:r>
+      <w:r>
+        <w:rPr>
+          <w:color w:val="000000"/>
+          <w:sz w:val="27"/>
+          <w:szCs w:val="27"/>
+          <w:lang w:val="en-US"/>
+        </w:rPr>
+        <w:t xml:space="preserve">oid </w:t>
+      </w:r>
+      <w:proofErr w:type="spellStart"/>
+      <w:r>
+        <w:rPr>
+          <w:color w:val="000000"/>
+          <w:sz w:val="27"/>
+          <w:szCs w:val="27"/>
+          <w:lang w:val="en-US"/>
+        </w:rPr>
+        <w:t>PrintPlayer</w:t>
+      </w:r>
+      <w:proofErr w:type="spellEnd"/>
+      <w:r>
+        <w:rPr>
+          <w:color w:val="000000"/>
+          <w:sz w:val="27"/>
+          <w:szCs w:val="27"/>
+          <w:lang w:val="en-US"/>
+        </w:rPr>
+        <w:t xml:space="preserve"> (List&lt;string&gt; </w:t>
+      </w:r>
+      <w:proofErr w:type="gramStart"/>
+      <w:r>
+        <w:rPr>
+          <w:color w:val="000000"/>
+          <w:sz w:val="27"/>
+          <w:szCs w:val="27"/>
+          <w:lang w:val="en-US"/>
+        </w:rPr>
+        <w:t>players){</w:t>
+      </w:r>
+      <w:proofErr w:type="gramEnd"/>
+      <w:r>
+        <w:rPr>
+          <w:color w:val="000000"/>
+          <w:sz w:val="27"/>
+          <w:szCs w:val="27"/>
+          <w:lang w:val="en-US"/>
+        </w:rPr>
+        <w:t>}</w:t>
       </w:r>
     </w:p>
     <w:p>
       <w:pPr>
         <w:pStyle w:val="a7"/>
+        <w:numPr>
+          <w:ilvl w:val="0"/>
+          <w:numId w:val="4"/>
+        </w:numPr>
         <w:spacing w:after="0"/>
-        <w:ind w:left="1429"/>
-        <w:rPr>
-          <w:lang w:val="en-US"/>
-        </w:rPr>
-      </w:pPr>
-      <w:r>
-        <w:rPr>
-          <w:lang w:val="en-US"/>
-        </w:rPr>
-        <w:t>{</w:t>
+        <w:rPr>
+          <w:color w:val="000000"/>
+          <w:sz w:val="27"/>
+          <w:szCs w:val="27"/>
+          <w:lang w:val="en-US"/>
+        </w:rPr>
+      </w:pPr>
+      <w:r>
+        <w:rPr>
+          <w:color w:val="000000"/>
+          <w:sz w:val="27"/>
+          <w:szCs w:val="27"/>
+          <w:lang w:val="en-US"/>
+        </w:rPr>
+        <w:t>v</w:t>
+      </w:r>
+      <w:r>
+        <w:rPr>
+          <w:color w:val="000000"/>
+          <w:sz w:val="27"/>
+          <w:szCs w:val="27"/>
+          <w:lang w:val="en-US"/>
+        </w:rPr>
+        <w:t xml:space="preserve">oid </w:t>
+      </w:r>
+      <w:proofErr w:type="spellStart"/>
+      <w:r>
+        <w:rPr>
+          <w:color w:val="000000"/>
+          <w:sz w:val="27"/>
+          <w:szCs w:val="27"/>
+          <w:lang w:val="en-US"/>
+        </w:rPr>
+        <w:t>PrintGoalsOrScore</w:t>
+      </w:r>
+      <w:proofErr w:type="spellEnd"/>
+      <w:r>
+        <w:rPr>
+          <w:color w:val="000000"/>
+          <w:sz w:val="27"/>
+          <w:szCs w:val="27"/>
+          <w:lang w:val="en-US"/>
+        </w:rPr>
+        <w:t xml:space="preserve"> (List&lt;int&gt;</w:t>
+      </w:r>
+      <w:r>
+        <w:rPr>
+          <w:color w:val="000000"/>
+          <w:sz w:val="27"/>
+          <w:szCs w:val="27"/>
+          <w:lang w:val="en-US"/>
+        </w:rPr>
+        <w:t xml:space="preserve"> </w:t>
+      </w:r>
+      <w:proofErr w:type="spellStart"/>
+      <w:proofErr w:type="gramStart"/>
+      <w:r>
+        <w:rPr>
+          <w:color w:val="000000"/>
+          <w:sz w:val="27"/>
+          <w:szCs w:val="27"/>
+          <w:lang w:val="en-US"/>
+        </w:rPr>
+        <w:t>goalsOrScore</w:t>
+      </w:r>
+      <w:proofErr w:type="spellEnd"/>
+      <w:r>
+        <w:rPr>
+          <w:color w:val="000000"/>
+          <w:sz w:val="27"/>
+          <w:szCs w:val="27"/>
+          <w:lang w:val="en-US"/>
+        </w:rPr>
+        <w:t>){</w:t>
+      </w:r>
+      <w:proofErr w:type="gramEnd"/>
+      <w:r>
+        <w:rPr>
+          <w:color w:val="000000"/>
+          <w:sz w:val="27"/>
+          <w:szCs w:val="27"/>
+          <w:lang w:val="en-US"/>
+        </w:rPr>
+        <w:t>}</w:t>
       </w:r>
     </w:p>
     <w:p>
       <w:pPr>
         <w:pStyle w:val="a7"/>
+        <w:numPr>
+          <w:ilvl w:val="0"/>
+          <w:numId w:val="4"/>
+        </w:numPr>
         <w:spacing w:after="0"/>
-        <w:ind w:left="1429"/>
-        <w:rPr>
-          <w:lang w:val="en-US"/>
-        </w:rPr>
-      </w:pPr>
-      <w:r>
-        <w:rPr>
-          <w:lang w:val="en-US"/>
-        </w:rPr>
-        <w:t>}</w:t>
+        <w:rPr>
+          <w:lang w:val="en-US"/>
+        </w:rPr>
+      </w:pPr>
+      <w:r>
+        <w:rPr>
+          <w:lang w:val="en-US"/>
+        </w:rPr>
+        <w:lastRenderedPageBreak/>
+        <w:t xml:space="preserve">int </w:t>
+      </w:r>
+      <w:proofErr w:type="spellStart"/>
+      <w:proofErr w:type="gramStart"/>
+      <w:r>
+        <w:rPr>
+          <w:lang w:val="en-US"/>
+        </w:rPr>
+        <w:t>MaxScoreTeams</w:t>
+      </w:r>
+      <w:proofErr w:type="spellEnd"/>
+      <w:r>
+        <w:rPr>
+          <w:lang w:val="en-US"/>
+        </w:rPr>
+        <w:t>(</w:t>
+      </w:r>
+      <w:proofErr w:type="gramEnd"/>
+      <w:r>
+        <w:rPr>
+          <w:lang w:val="en-US"/>
+        </w:rPr>
+        <w:t>List&lt;int</w:t>
+      </w:r>
+      <w:proofErr w:type="gramStart"/>
+      <w:r>
+        <w:rPr>
+          <w:lang w:val="en-US"/>
+        </w:rPr>
+        <w:t>&gt;</w:t>
+      </w:r>
+      <w:r>
+        <w:rPr>
+          <w:lang w:val="en-US"/>
+        </w:rPr>
+        <w:t>[</w:t>
+      </w:r>
+      <w:proofErr w:type="gramEnd"/>
+      <w:r>
+        <w:rPr>
+          <w:lang w:val="en-US"/>
+        </w:rPr>
+        <w:t>]</w:t>
+      </w:r>
+      <w:r>
+        <w:rPr>
+          <w:lang w:val="en-US"/>
+        </w:rPr>
+        <w:t xml:space="preserve"> scores)</w:t>
       </w:r>
     </w:p>
     <w:p>
       <w:pPr>
         <w:pStyle w:val="a7"/>
+        <w:numPr>
+          <w:ilvl w:val="0"/>
+          <w:numId w:val="4"/>
+        </w:numPr>
         <w:spacing w:after="0"/>
-        <w:ind w:left="1429"/>
-        <w:rPr>
-          <w:lang w:val="en-US"/>
-        </w:rPr>
-      </w:pPr>
-      <w:r>
-        <w:rPr>
-          <w:lang w:val="en-US"/>
-        </w:rPr>
-        <w:t>4-</w:t>
-      </w:r>
-    </w:p>
-    <w:p>
-      <w:pPr>
-        <w:pStyle w:val="a7"/>
-        <w:spacing w:after="0"/>
-        <w:ind w:left="1429"/>
-        <w:rPr>
-          <w:lang w:val="en-US"/>
-        </w:rPr>
-      </w:pPr>
-    </w:p>
-    <w:p>
-      <w:pPr>
-        <w:spacing w:after="0"/>
-        <w:ind w:firstLine="709"/>
-        <w:rPr>
-          <w:lang w:val="en-US"/>
-        </w:rPr>
-      </w:pPr>
-    </w:p>
-    <w:p>
-      <w:pPr>
-        <w:spacing w:after="0"/>
-        <w:ind w:firstLine="709"/>
-        <w:rPr>
-          <w:lang w:val="en-US"/>
-        </w:rPr>
-      </w:pPr>
+        <w:rPr>
+          <w:lang w:val="en-US"/>
+        </w:rPr>
+      </w:pPr>
+      <w:r>
+        <w:rPr>
+          <w:lang w:val="en-US"/>
+        </w:rPr>
+        <w:t xml:space="preserve">int </w:t>
+      </w:r>
+      <w:proofErr w:type="spellStart"/>
+      <w:proofErr w:type="gramStart"/>
+      <w:r>
+        <w:rPr>
+          <w:lang w:val="en-US"/>
+        </w:rPr>
+        <w:t>LaggingBehindFirstPlace</w:t>
+      </w:r>
+      <w:proofErr w:type="spellEnd"/>
+      <w:r>
+        <w:rPr>
+          <w:lang w:val="en-US"/>
+        </w:rPr>
+        <w:t>(</w:t>
+      </w:r>
+      <w:proofErr w:type="gramEnd"/>
+      <w:r>
+        <w:rPr>
+          <w:lang w:val="en-US"/>
+        </w:rPr>
+        <w:t xml:space="preserve">List&lt;int&gt; </w:t>
+      </w:r>
+      <w:proofErr w:type="spellStart"/>
+      <w:proofErr w:type="gramStart"/>
+      <w:r>
+        <w:rPr>
+          <w:lang w:val="en-US"/>
+        </w:rPr>
+        <w:t>scores,int</w:t>
+      </w:r>
+      <w:proofErr w:type="spellEnd"/>
+      <w:proofErr w:type="gramEnd"/>
+      <w:r>
+        <w:rPr>
+          <w:lang w:val="en-US"/>
+        </w:rPr>
+        <w:t xml:space="preserve"> max)</w:t>
+      </w:r>
     </w:p>
     <w:sectPr>
       <w:pgSz w:w="11906" w:h="16838" w:code="9"/>
@@ -1029,6 +1801,92 @@
     </w:lvl>
   </w:abstractNum>
   <w:abstractNum w:abstractNumId="2" w15:restartNumberingAfterBreak="0">
+    <w:nsid w:val="387C1E56"/>
+    <w:multiLevelType w:val="hybridMultilevel"/>
+    <w:tmpl w:val="1C02CD1E"/>
+    <w:lvl w:ilvl="0" w:tplc="04190011">
+      <w:start w:val="1"/>
+      <w:numFmt w:val="decimal"/>
+      <w:lvlText w:val="%1)"/>
+      <w:lvlJc w:val="left"/>
+      <w:pPr>
+        <w:ind w:left="1429" w:hanging="360"/>
+      </w:pPr>
+    </w:lvl>
+    <w:lvl w:ilvl="1" w:tplc="04190019" w:tentative="1">
+      <w:start w:val="1"/>
+      <w:numFmt w:val="lowerLetter"/>
+      <w:lvlText w:val="%2."/>
+      <w:lvlJc w:val="left"/>
+      <w:pPr>
+        <w:ind w:left="2149" w:hanging="360"/>
+      </w:pPr>
+    </w:lvl>
+    <w:lvl w:ilvl="2" w:tplc="0419001B" w:tentative="1">
+      <w:start w:val="1"/>
+      <w:numFmt w:val="lowerRoman"/>
+      <w:lvlText w:val="%3."/>
+      <w:lvlJc w:val="right"/>
+      <w:pPr>
+        <w:ind w:left="2869" w:hanging="180"/>
+      </w:pPr>
+    </w:lvl>
+    <w:lvl w:ilvl="3" w:tplc="0419000F" w:tentative="1">
+      <w:start w:val="1"/>
+      <w:numFmt w:val="decimal"/>
+      <w:lvlText w:val="%4."/>
+      <w:lvlJc w:val="left"/>
+      <w:pPr>
+        <w:ind w:left="3589" w:hanging="360"/>
+      </w:pPr>
+    </w:lvl>
+    <w:lvl w:ilvl="4" w:tplc="04190019" w:tentative="1">
+      <w:start w:val="1"/>
+      <w:numFmt w:val="lowerLetter"/>
+      <w:lvlText w:val="%5."/>
+      <w:lvlJc w:val="left"/>
+      <w:pPr>
+        <w:ind w:left="4309" w:hanging="360"/>
+      </w:pPr>
+    </w:lvl>
+    <w:lvl w:ilvl="5" w:tplc="0419001B" w:tentative="1">
+      <w:start w:val="1"/>
+      <w:numFmt w:val="lowerRoman"/>
+      <w:lvlText w:val="%6."/>
+      <w:lvlJc w:val="right"/>
+      <w:pPr>
+        <w:ind w:left="5029" w:hanging="180"/>
+      </w:pPr>
+    </w:lvl>
+    <w:lvl w:ilvl="6" w:tplc="0419000F" w:tentative="1">
+      <w:start w:val="1"/>
+      <w:numFmt w:val="decimal"/>
+      <w:lvlText w:val="%7."/>
+      <w:lvlJc w:val="left"/>
+      <w:pPr>
+        <w:ind w:left="5749" w:hanging="360"/>
+      </w:pPr>
+    </w:lvl>
+    <w:lvl w:ilvl="7" w:tplc="04190019" w:tentative="1">
+      <w:start w:val="1"/>
+      <w:numFmt w:val="lowerLetter"/>
+      <w:lvlText w:val="%8."/>
+      <w:lvlJc w:val="left"/>
+      <w:pPr>
+        <w:ind w:left="6469" w:hanging="360"/>
+      </w:pPr>
+    </w:lvl>
+    <w:lvl w:ilvl="8" w:tplc="0419001B" w:tentative="1">
+      <w:start w:val="1"/>
+      <w:numFmt w:val="lowerRoman"/>
+      <w:lvlText w:val="%9."/>
+      <w:lvlJc w:val="right"/>
+      <w:pPr>
+        <w:ind w:left="7189" w:hanging="180"/>
+      </w:pPr>
+    </w:lvl>
+  </w:abstractNum>
+  <w:abstractNum w:abstractNumId="3" w15:restartNumberingAfterBreak="0">
     <w:nsid w:val="53BE5615"/>
     <w:multiLevelType w:val="hybridMultilevel"/>
     <w:tmpl w:val="3BC2F522"/>
@@ -1118,10 +1976,13 @@
     <w:abstractNumId w:val="0"/>
   </w:num>
   <w:num w:numId="2" w16cid:durableId="314071104">
-    <w:abstractNumId w:val="2"/>
+    <w:abstractNumId w:val="3"/>
   </w:num>
   <w:num w:numId="3" w16cid:durableId="830172511">
     <w:abstractNumId w:val="1"/>
+  </w:num>
+  <w:num w:numId="4" w16cid:durableId="975835199">
+    <w:abstractNumId w:val="2"/>
   </w:num>
 </w:numbering>
 </file>
@@ -1526,7 +2387,7 @@
   <w:style w:type="paragraph" w:default="1" w:styleId="a">
     <w:name w:val="Normal"/>
     <w:qFormat/>
-    <w:rsid w:val="00B915B7"/>
+    <w:rsid w:val="008D46A5"/>
     <w:pPr>
       <w:spacing w:line="240" w:lineRule="auto"/>
     </w:pPr>
@@ -1736,6 +2597,7 @@
   <w:style w:type="character" w:default="1" w:styleId="a0">
     <w:name w:val="Default Paragraph Font"/>
     <w:uiPriority w:val="1"/>
+    <w:semiHidden/>
     <w:unhideWhenUsed/>
   </w:style>
   <w:style w:type="table" w:default="1" w:styleId="a1">

--- a/LR 2/Документ с описанием этапов решения задачи Вар 2.docx
+++ b/LR 2/Документ с описанием этапов решения задачи Вар 2.docx
@@ -278,7 +278,6 @@
         </w:rPr>
         <w:t>string</w:t>
       </w:r>
-      <w:proofErr w:type="gramStart"/>
       <w:r>
         <w:rPr>
           <w:lang w:val="en-US"/>
@@ -289,14 +288,7 @@
         <w:rPr>
           <w:lang w:val="en-US"/>
         </w:rPr>
-        <w:t>[</w:t>
-      </w:r>
-      <w:proofErr w:type="gramEnd"/>
-      <w:r>
-        <w:rPr>
-          <w:lang w:val="en-US"/>
-        </w:rPr>
-        <w:t xml:space="preserve">] </w:t>
+        <w:t xml:space="preserve">[] </w:t>
       </w:r>
       <w:r>
         <w:rPr>
@@ -368,19 +360,11 @@
         </w:rPr>
         <w:t>int</w:t>
       </w:r>
-      <w:proofErr w:type="gramStart"/>
-      <w:r>
-        <w:rPr>
-          <w:lang w:val="en-US"/>
-        </w:rPr>
-        <w:t>&gt;[</w:t>
-      </w:r>
-      <w:proofErr w:type="gramEnd"/>
-      <w:r>
-        <w:rPr>
-          <w:lang w:val="en-US"/>
-        </w:rPr>
-        <w:t xml:space="preserve">] </w:t>
+      <w:r>
+        <w:rPr>
+          <w:lang w:val="en-US"/>
+        </w:rPr>
+        <w:t xml:space="preserve">&gt;[] </w:t>
       </w:r>
       <w:r>
         <w:rPr>
@@ -443,16 +427,11 @@
         </w:rPr>
         <w:t>int</w:t>
       </w:r>
-      <w:proofErr w:type="gramStart"/>
       <w:r>
         <w:t>&gt;</w:t>
       </w:r>
       <w:r>
-        <w:t>[</w:t>
-      </w:r>
-      <w:proofErr w:type="gramEnd"/>
-      <w:r>
-        <w:t>]</w:t>
+        <w:t>[]</w:t>
       </w:r>
       <w:r>
         <w:t xml:space="preserve"> </w:t>
@@ -736,21 +715,7 @@
         <w:rPr>
           <w:lang w:val="en-US"/>
         </w:rPr>
-        <w:t>(List&lt;int</w:t>
-      </w:r>
-      <w:proofErr w:type="gramStart"/>
-      <w:r>
-        <w:rPr>
-          <w:lang w:val="en-US"/>
-        </w:rPr>
-        <w:t>&gt;[</w:t>
-      </w:r>
-      <w:proofErr w:type="gramEnd"/>
-      <w:r>
-        <w:rPr>
-          <w:lang w:val="en-US"/>
-        </w:rPr>
-        <w:t xml:space="preserve">] </w:t>
+        <w:t xml:space="preserve">(List&lt;int&gt;[] </w:t>
       </w:r>
       <w:proofErr w:type="spellStart"/>
       <w:r>
@@ -764,35 +729,7 @@
         <w:rPr>
           <w:lang w:val="en-US"/>
         </w:rPr>
-        <w:t xml:space="preserve">, List&lt;string&gt; </w:t>
-      </w:r>
-      <w:proofErr w:type="gramStart"/>
-      <w:r>
-        <w:rPr>
-          <w:lang w:val="en-US"/>
-        </w:rPr>
-        <w:t>[]players</w:t>
-      </w:r>
-      <w:proofErr w:type="gramEnd"/>
-      <w:r>
-        <w:rPr>
-          <w:lang w:val="en-US"/>
-        </w:rPr>
-        <w:t>, List&lt;int</w:t>
-      </w:r>
-      <w:proofErr w:type="gramStart"/>
-      <w:r>
-        <w:rPr>
-          <w:lang w:val="en-US"/>
-        </w:rPr>
-        <w:t>&gt;[</w:t>
-      </w:r>
-      <w:proofErr w:type="gramEnd"/>
-      <w:r>
-        <w:rPr>
-          <w:lang w:val="en-US"/>
-        </w:rPr>
-        <w:t xml:space="preserve">] </w:t>
+        <w:t xml:space="preserve">, List&lt;string&gt; []players, List&lt;int&gt;[] </w:t>
       </w:r>
       <w:proofErr w:type="spellStart"/>
       <w:r>
@@ -872,7 +809,6 @@
         <w:t xml:space="preserve"> </w:t>
       </w:r>
       <w:proofErr w:type="spellStart"/>
-      <w:proofErr w:type="gramStart"/>
       <w:r>
         <w:rPr>
           <w:color w:val="000000"/>
@@ -890,7 +826,6 @@
         </w:rPr>
         <w:t>(){</w:t>
       </w:r>
-      <w:proofErr w:type="gramEnd"/>
       <w:r>
         <w:rPr>
           <w:color w:val="000000"/>
@@ -981,27 +916,7 @@
           <w:szCs w:val="27"/>
           <w:lang w:val="en-US"/>
         </w:rPr>
-        <w:t>, string</w:t>
-      </w:r>
-      <w:proofErr w:type="gramStart"/>
-      <w:r>
-        <w:rPr>
-          <w:color w:val="000000"/>
-          <w:sz w:val="27"/>
-          <w:szCs w:val="27"/>
-          <w:lang w:val="en-US"/>
-        </w:rPr>
-        <w:t>[]commands</w:t>
-      </w:r>
-      <w:proofErr w:type="gramEnd"/>
-      <w:r>
-        <w:rPr>
-          <w:color w:val="000000"/>
-          <w:sz w:val="27"/>
-          <w:szCs w:val="27"/>
-          <w:lang w:val="en-US"/>
-        </w:rPr>
-        <w:t>) {}</w:t>
+        <w:t>, string[]commands) {}</w:t>
       </w:r>
     </w:p>
     <w:p>
@@ -1073,47 +988,7 @@
           <w:szCs w:val="27"/>
           <w:lang w:val="en-US"/>
         </w:rPr>
-        <w:t>List&lt;string</w:t>
-      </w:r>
-      <w:proofErr w:type="gramStart"/>
-      <w:r>
-        <w:rPr>
-          <w:color w:val="000000"/>
-          <w:sz w:val="27"/>
-          <w:szCs w:val="27"/>
-          <w:lang w:val="en-US"/>
-        </w:rPr>
-        <w:t>&gt;[</w:t>
-      </w:r>
-      <w:proofErr w:type="gramEnd"/>
-      <w:r>
-        <w:rPr>
-          <w:color w:val="000000"/>
-          <w:sz w:val="27"/>
-          <w:szCs w:val="27"/>
-          <w:lang w:val="en-US"/>
-        </w:rPr>
-        <w:t>] players, List&lt;int</w:t>
-      </w:r>
-      <w:proofErr w:type="gramStart"/>
-      <w:r>
-        <w:rPr>
-          <w:color w:val="000000"/>
-          <w:sz w:val="27"/>
-          <w:szCs w:val="27"/>
-          <w:lang w:val="en-US"/>
-        </w:rPr>
-        <w:t>&gt;[</w:t>
-      </w:r>
-      <w:proofErr w:type="gramEnd"/>
-      <w:r>
-        <w:rPr>
-          <w:color w:val="000000"/>
-          <w:sz w:val="27"/>
-          <w:szCs w:val="27"/>
-          <w:lang w:val="en-US"/>
-        </w:rPr>
-        <w:t xml:space="preserve">] </w:t>
+        <w:t xml:space="preserve">List&lt;string&gt;[] players, List&lt;int&gt;[] </w:t>
       </w:r>
       <w:proofErr w:type="spellStart"/>
       <w:r>
@@ -1151,27 +1026,7 @@
           <w:szCs w:val="27"/>
           <w:lang w:val="en-US"/>
         </w:rPr>
-        <w:t>List&lt;int</w:t>
-      </w:r>
-      <w:proofErr w:type="gramStart"/>
-      <w:r>
-        <w:rPr>
-          <w:color w:val="000000"/>
-          <w:sz w:val="27"/>
-          <w:szCs w:val="27"/>
-          <w:lang w:val="en-US"/>
-        </w:rPr>
-        <w:t>&gt;[</w:t>
-      </w:r>
-      <w:proofErr w:type="gramEnd"/>
-      <w:r>
-        <w:rPr>
-          <w:color w:val="000000"/>
-          <w:sz w:val="27"/>
-          <w:szCs w:val="27"/>
-          <w:lang w:val="en-US"/>
-        </w:rPr>
-        <w:t xml:space="preserve">] </w:t>
+        <w:t xml:space="preserve">List&lt;int&gt;[] </w:t>
       </w:r>
       <w:proofErr w:type="spellStart"/>
       <w:r>
@@ -1228,7 +1083,6 @@
         <w:t xml:space="preserve">oid </w:t>
       </w:r>
       <w:proofErr w:type="spellStart"/>
-      <w:proofErr w:type="gramStart"/>
       <w:r>
         <w:rPr>
           <w:color w:val="000000"/>
@@ -1255,17 +1109,7 @@
           <w:szCs w:val="27"/>
           <w:lang w:val="en-US"/>
         </w:rPr>
-        <w:t>(</w:t>
-      </w:r>
-      <w:proofErr w:type="gramEnd"/>
-      <w:r>
-        <w:rPr>
-          <w:color w:val="000000"/>
-          <w:sz w:val="27"/>
-          <w:szCs w:val="27"/>
-          <w:lang w:val="en-US"/>
-        </w:rPr>
-        <w:t>List &lt;string&gt; players</w:t>
+        <w:t>(List &lt;string&gt; players</w:t>
       </w:r>
       <w:r>
         <w:rPr>
@@ -1292,7 +1136,6 @@
         <w:t xml:space="preserve">List &lt;int&gt; </w:t>
       </w:r>
       <w:proofErr w:type="spellStart"/>
-      <w:proofErr w:type="gramStart"/>
       <w:r>
         <w:rPr>
           <w:color w:val="000000"/>
@@ -1310,17 +1153,7 @@
           <w:szCs w:val="27"/>
           <w:lang w:val="en-US"/>
         </w:rPr>
-        <w:t>){</w:t>
-      </w:r>
-      <w:proofErr w:type="gramEnd"/>
-      <w:r>
-        <w:rPr>
-          <w:color w:val="000000"/>
-          <w:sz w:val="27"/>
-          <w:szCs w:val="27"/>
-          <w:lang w:val="en-US"/>
-        </w:rPr>
-        <w:t>}</w:t>
+        <w:t>){}</w:t>
       </w:r>
     </w:p>
     <w:p>
@@ -1374,27 +1207,7 @@
           <w:szCs w:val="27"/>
           <w:lang w:val="en-US"/>
         </w:rPr>
-        <w:t xml:space="preserve"> (List&lt;string&gt; </w:t>
-      </w:r>
-      <w:proofErr w:type="gramStart"/>
-      <w:r>
-        <w:rPr>
-          <w:color w:val="000000"/>
-          <w:sz w:val="27"/>
-          <w:szCs w:val="27"/>
-          <w:lang w:val="en-US"/>
-        </w:rPr>
-        <w:t>players){</w:t>
-      </w:r>
-      <w:proofErr w:type="gramEnd"/>
-      <w:r>
-        <w:rPr>
-          <w:color w:val="000000"/>
-          <w:sz w:val="27"/>
-          <w:szCs w:val="27"/>
-          <w:lang w:val="en-US"/>
-        </w:rPr>
-        <w:t>}</w:t>
+        <w:t xml:space="preserve"> (List&lt;string&gt; players){}</w:t>
       </w:r>
     </w:p>
     <w:p>
@@ -1460,7 +1273,6 @@
         <w:t xml:space="preserve"> </w:t>
       </w:r>
       <w:proofErr w:type="spellStart"/>
-      <w:proofErr w:type="gramStart"/>
       <w:r>
         <w:rPr>
           <w:color w:val="000000"/>
@@ -1478,17 +1290,7 @@
           <w:szCs w:val="27"/>
           <w:lang w:val="en-US"/>
         </w:rPr>
-        <w:t>){</w:t>
-      </w:r>
-      <w:proofErr w:type="gramEnd"/>
-      <w:r>
-        <w:rPr>
-          <w:color w:val="000000"/>
-          <w:sz w:val="27"/>
-          <w:szCs w:val="27"/>
-          <w:lang w:val="en-US"/>
-        </w:rPr>
-        <w:t>}</w:t>
+        <w:t>){}</w:t>
       </w:r>
     </w:p>
     <w:p>
@@ -1511,7 +1313,6 @@
         <w:t xml:space="preserve">int </w:t>
       </w:r>
       <w:proofErr w:type="spellStart"/>
-      <w:proofErr w:type="gramStart"/>
       <w:r>
         <w:rPr>
           <w:lang w:val="en-US"/>
@@ -1523,34 +1324,13 @@
         <w:rPr>
           <w:lang w:val="en-US"/>
         </w:rPr>
-        <w:t>(</w:t>
-      </w:r>
-      <w:proofErr w:type="gramEnd"/>
-      <w:r>
-        <w:rPr>
-          <w:lang w:val="en-US"/>
-        </w:rPr>
-        <w:t>List&lt;int</w:t>
-      </w:r>
-      <w:proofErr w:type="gramStart"/>
-      <w:r>
-        <w:rPr>
-          <w:lang w:val="en-US"/>
-        </w:rPr>
-        <w:t>&gt;</w:t>
-      </w:r>
-      <w:r>
-        <w:rPr>
-          <w:lang w:val="en-US"/>
-        </w:rPr>
-        <w:t>[</w:t>
-      </w:r>
-      <w:proofErr w:type="gramEnd"/>
-      <w:r>
-        <w:rPr>
-          <w:lang w:val="en-US"/>
-        </w:rPr>
-        <w:t>]</w:t>
+        <w:t>(List&lt;int&gt;</w:t>
+      </w:r>
+      <w:r>
+        <w:rPr>
+          <w:lang w:val="en-US"/>
+        </w:rPr>
+        <w:t>[]</w:t>
       </w:r>
       <w:r>
         <w:rPr>
@@ -1578,7 +1358,6 @@
         <w:t xml:space="preserve">int </w:t>
       </w:r>
       <w:proofErr w:type="spellStart"/>
-      <w:proofErr w:type="gramStart"/>
       <w:r>
         <w:rPr>
           <w:lang w:val="en-US"/>
@@ -1590,17 +1369,9 @@
         <w:rPr>
           <w:lang w:val="en-US"/>
         </w:rPr>
-        <w:t>(</w:t>
-      </w:r>
-      <w:proofErr w:type="gramEnd"/>
-      <w:r>
-        <w:rPr>
-          <w:lang w:val="en-US"/>
-        </w:rPr>
-        <w:t xml:space="preserve">List&lt;int&gt; </w:t>
+        <w:t xml:space="preserve">(List&lt;int&gt; </w:t>
       </w:r>
       <w:proofErr w:type="spellStart"/>
-      <w:proofErr w:type="gramStart"/>
       <w:r>
         <w:rPr>
           <w:lang w:val="en-US"/>
@@ -1608,12 +1379,17 @@
         <w:t>scores,int</w:t>
       </w:r>
       <w:proofErr w:type="spellEnd"/>
-      <w:proofErr w:type="gramEnd"/>
       <w:r>
         <w:rPr>
           <w:lang w:val="en-US"/>
         </w:rPr>
         <w:t xml:space="preserve"> max)</w:t>
+      </w:r>
+      <w:r>
+        <w:rPr>
+          <w:lang w:val="en-US"/>
+        </w:rPr>
+        <w:t>.</w:t>
       </w:r>
     </w:p>
     <w:sectPr>
